--- a/Notat_pooled_testing_COVID19.docx
+++ b/Notat_pooled_testing_COVID19.docx
@@ -97,7 +97,7 @@
           <w:szCs w:val="20"/>
           <w:lang w:val="de-de"/>
         </w:rPr>
-        <w:t xml:space="preserve">Kenneth Gundersen, </w:t>
+        <w:t xml:space="preserve">Kenneth Gundersen, PhD,  </w:t>
       </w:r>
       <w:hyperlink r:id="rId8" w:history="1">
         <w:r>
@@ -158,68 +158,7 @@
           <w:sz w:val="20"/>
           <w:szCs w:val="20"/>
         </w:rPr>
-        <w:t xml:space="preserve">Jan Terje Kvaløy, </w:t>
-      </w:r>
-      <w:ins w:id="1" w:author="HKG" w:date="2020-03-25T21:22:34Z">
-        <w:r>
-          <w:rPr>
-            <w:rFonts w:ascii="Calibri" w:hAnsi="Calibri" w:eastAsia="SimSun"/>
-            <w:i/>
-            <w:color w:val="000000"/>
-            <w:kern w:val="1"/>
-            <w:sz w:val="20"/>
-            <w:szCs w:val="20"/>
-          </w:rPr>
-          <w:t xml:space="preserve">Professor, </w:t>
-        </w:r>
-      </w:ins>
-      <w:r>
-        <w:rPr>
-          <w:rFonts w:ascii="Calibri" w:hAnsi="Calibri" w:eastAsia="SimSun"/>
-          <w:i/>
-          <w:color w:val="000000"/>
-          <w:kern w:val="1"/>
-          <w:sz w:val="20"/>
-          <w:szCs w:val="20"/>
-        </w:rPr>
-        <w:t>Univ</w:t>
-      </w:r>
-      <w:del w:id="2" w:author="HKG" w:date="2020-03-25T21:19:53Z">
-        <w:r>
-          <w:rPr>
-            <w:rFonts w:ascii="Calibri" w:hAnsi="Calibri" w:eastAsia="SimSun"/>
-            <w:i/>
-            <w:color w:val="000000"/>
-            <w:kern w:val="1"/>
-            <w:sz w:val="20"/>
-            <w:szCs w:val="20"/>
-          </w:rPr>
-          <w:delText>ersitet</w:delText>
-        </w:r>
-      </w:del>
-      <w:ins w:id="3" w:author="HKG" w:date="2020-03-25T21:22:34Z">
-        <w:r>
-          <w:rPr>
-            <w:rFonts w:ascii="Calibri" w:hAnsi="Calibri" w:eastAsia="SimSun"/>
-            <w:i/>
-            <w:color w:val="000000"/>
-            <w:kern w:val="1"/>
-            <w:sz w:val="20"/>
-            <w:szCs w:val="20"/>
-          </w:rPr>
-          <w:t>.</w:t>
-        </w:r>
-      </w:ins>
-      <w:r>
-        <w:rPr>
-          <w:rFonts w:ascii="Calibri" w:hAnsi="Calibri" w:eastAsia="SimSun"/>
-          <w:i/>
-          <w:color w:val="000000"/>
-          <w:kern w:val="1"/>
-          <w:sz w:val="20"/>
-          <w:szCs w:val="20"/>
-        </w:rPr>
-        <w:t xml:space="preserve"> i Stavanger / Stavanger Universitetssjukehus, </w:t>
+        <w:t xml:space="preserve">Jan Terje Kvaløy, Professor, Univ. i Stavanger / Stavanger Universitetssjukehus, </w:t>
       </w:r>
       <w:hyperlink r:id="rId9" w:history="1">
         <w:r>
@@ -277,79 +216,7 @@
           <w:sz w:val="20"/>
           <w:szCs w:val="20"/>
         </w:rPr>
-        <w:t xml:space="preserve">Håkon </w:t>
-      </w:r>
-      <w:ins w:id="4" w:author="HKG" w:date="2020-03-25T21:22:34Z">
-        <w:r>
-          <w:rPr>
-            <w:rFonts w:ascii="Calibri" w:hAnsi="Calibri" w:eastAsia="SimSun"/>
-            <w:i/>
-            <w:color w:val="000000"/>
-            <w:kern w:val="1"/>
-            <w:sz w:val="20"/>
-            <w:szCs w:val="20"/>
-          </w:rPr>
-          <w:t xml:space="preserve">K. </w:t>
-        </w:r>
-      </w:ins>
-      <w:r>
-        <w:rPr>
-          <w:rFonts w:ascii="Calibri" w:hAnsi="Calibri" w:eastAsia="SimSun"/>
-          <w:i/>
-          <w:color w:val="000000"/>
-          <w:kern w:val="1"/>
-          <w:sz w:val="20"/>
-          <w:szCs w:val="20"/>
-        </w:rPr>
-        <w:t xml:space="preserve">Gjessing, </w:t>
-      </w:r>
-      <w:ins w:id="5" w:author="HKG" w:date="2020-03-25T21:22:34Z">
-        <w:r>
-          <w:rPr>
-            <w:rFonts w:ascii="Calibri" w:hAnsi="Calibri" w:eastAsia="SimSun"/>
-            <w:i/>
-            <w:color w:val="000000"/>
-            <w:kern w:val="1"/>
-            <w:sz w:val="20"/>
-            <w:szCs w:val="20"/>
-          </w:rPr>
-          <w:t xml:space="preserve">Forskningsleder/Professor, </w:t>
-        </w:r>
-      </w:ins>
-      <w:r>
-        <w:rPr>
-          <w:rFonts w:ascii="Calibri" w:hAnsi="Calibri" w:eastAsia="SimSun"/>
-          <w:i/>
-          <w:color w:val="000000"/>
-          <w:kern w:val="1"/>
-          <w:sz w:val="20"/>
-          <w:szCs w:val="20"/>
-        </w:rPr>
-        <w:t>Folkehelseinstituttet</w:t>
-      </w:r>
-      <w:del w:id="6" w:author="HKG" w:date="2020-03-25T21:19:53Z">
-        <w:r>
-          <w:rPr>
-            <w:rFonts w:ascii="Calibri" w:hAnsi="Calibri" w:eastAsia="SimSun"/>
-            <w:i/>
-            <w:color w:val="000000"/>
-            <w:kern w:val="1"/>
-            <w:sz w:val="20"/>
-            <w:szCs w:val="20"/>
-          </w:rPr>
-          <w:delText xml:space="preserve"> / Universitetet i Bergen</w:delText>
-        </w:r>
-      </w:del>
-      <w:r>
-        <w:rPr>
-          <w:rFonts w:ascii="Calibri" w:hAnsi="Calibri" w:eastAsia="SimSun"/>
-          <w:i/>
-          <w:color w:val="000000"/>
-          <w:kern w:val="1"/>
-          <w:sz w:val="20"/>
-          <w:szCs w:val="20"/>
-        </w:rPr>
-        <w:t xml:space="preserve">, </w:t>
+        <w:t xml:space="preserve">Håkon K. Gjessing, Forskningsleder/Professor, Folkehelseinstituttet, </w:t>
       </w:r>
       <w:hyperlink r:id="rId10" w:history="1">
         <w:r>
@@ -373,21 +240,8 @@
           <w:sz w:val="20"/>
           <w:szCs w:val="20"/>
         </w:rPr>
-        <w:t xml:space="preserve"> </w:t>
-      </w:r>
-      <w:ins w:id="7" w:author="HKG" w:date="2020-03-25T21:22:34Z">
-        <w:r>
-          <w:rPr>
-            <w:rFonts w:ascii="Calibri" w:hAnsi="Calibri" w:eastAsia="SimSun"/>
-            <w:i/>
-            <w:color w:val="000000"/>
-            <w:kern w:val="1"/>
-            <w:sz w:val="20"/>
-            <w:szCs w:val="20"/>
-          </w:rPr>
-          <w:t>, 97522262</w:t>
-        </w:r>
-      </w:ins>
+        <w:t xml:space="preserve"> , 97522262</w:t>
+      </w:r>
     </w:p>
     <w:p>
       <w:pPr>
@@ -465,8 +319,8 @@
           <w:t>Techn</w:t>
         </w:r>
         <w:r/>
-        <w:bookmarkStart w:id="8" w:name="_GoBack"/>
-        <w:bookmarkEnd w:id="8"/>
+        <w:bookmarkStart w:id="1" w:name="_GoBack"/>
+        <w:bookmarkEnd w:id="1"/>
         <w:r/>
         <w:r>
           <w:rPr>
@@ -1059,16 +913,13 @@
         <w:shd w:val="solid" w:color="FFFFFF" tmshd="6553856, 16777215, 16777215"/>
         <w:rPr>
           <w:color w:val="323130"/>
-          <w:ins w:id="9" w:author="HKG" w:date="2020-03-25T21:22:34Z"/>
-        </w:rPr>
-      </w:pPr>
-      <w:ins w:id="10" w:author="HKG" w:date="2020-03-25T21:22:34Z">
-        <w:r>
-          <w:rPr>
-            <w:color w:val="323130"/>
-          </w:rPr>
-        </w:r>
-      </w:ins>
+        </w:rPr>
+      </w:pPr>
+      <w:r>
+        <w:rPr>
+          <w:color w:val="323130"/>
+        </w:rPr>
+      </w:r>
     </w:p>
     <w:p>
       <w:pPr>
@@ -1091,40 +942,37 @@
           <w:sz w:val="36"/>
           <w:szCs w:val="36"/>
           <w:lang w:val="en-us"/>
-          <w:ins w:id="11" w:author="HKG" w:date="2020-03-25T21:22:34Z"/>
-        </w:rPr>
-      </w:pPr>
-      <w:ins w:id="12" w:author="HKG" w:date="2020-03-25T21:22:34Z">
-        <w:r>
-          <w:rPr>
-            <w:rFonts w:ascii="Calibri" w:hAnsi="Calibri" w:cs="Calibri"/>
-            <w:b/>
-            <w:bCs/>
-            <w:color w:val="000000"/>
-            <w:sz w:val="36"/>
-            <w:szCs w:val="36"/>
-            <w:lang w:val="en-us"/>
-          </w:rPr>
-          <w:t>Utdyping og detaljer</w:t>
-        </w:r>
-      </w:ins>
-    </w:p>
-    <w:p>
-      <w:pPr>
-        <w:pStyle w:val="para1"/>
-        <w:pBdr>
-          <w:top w:val="nil" w:sz="0" w:space="3" w:color="000000" tmln="20, 20, 20, 0, 60"/>
-          <w:left w:val="nil" w:sz="0" w:space="3" w:color="000000" tmln="20, 20, 20, 0, 60"/>
-          <w:bottom w:val="nil" w:sz="0" w:space="3" w:color="000000" tmln="20, 20, 20, 0, 60"/>
-          <w:right w:val="nil" w:sz="0" w:space="3" w:color="000000" tmln="20, 20, 20, 0, 60"/>
-          <w:between w:val="nil" w:sz="0" w:space="0" w:color="000000" tmln="20, 20, 20, 0, 0"/>
-        </w:pBdr>
-        <w:shd w:val="solid" w:color="FFFFFF" tmshd="6553856, 16777215, 16777215"/>
+        </w:rPr>
+      </w:pPr>
+      <w:r>
         <w:rPr>
           <w:rFonts w:ascii="Calibri" w:hAnsi="Calibri" w:cs="Calibri"/>
           <w:b/>
           <w:bCs/>
           <w:color w:val="000000"/>
+          <w:sz w:val="36"/>
+          <w:szCs w:val="36"/>
+          <w:lang w:val="en-us"/>
+        </w:rPr>
+        <w:t>Utdyping og detaljer</w:t>
+      </w:r>
+    </w:p>
+    <w:p>
+      <w:pPr>
+        <w:pStyle w:val="para1"/>
+        <w:pBdr>
+          <w:top w:val="nil" w:sz="0" w:space="3" w:color="000000" tmln="20, 20, 20, 0, 60"/>
+          <w:left w:val="nil" w:sz="0" w:space="3" w:color="000000" tmln="20, 20, 20, 0, 60"/>
+          <w:bottom w:val="nil" w:sz="0" w:space="3" w:color="000000" tmln="20, 20, 20, 0, 60"/>
+          <w:right w:val="nil" w:sz="0" w:space="3" w:color="000000" tmln="20, 20, 20, 0, 60"/>
+          <w:between w:val="nil" w:sz="0" w:space="0" w:color="000000" tmln="20, 20, 20, 0, 0"/>
+        </w:pBdr>
+        <w:shd w:val="solid" w:color="FFFFFF" tmshd="6553856, 16777215, 16777215"/>
+        <w:rPr>
+          <w:rFonts w:ascii="Calibri" w:hAnsi="Calibri" w:cs="Calibri"/>
+          <w:b/>
+          <w:bCs/>
+          <w:color w:val="000000"/>
           <w:sz w:val="28"/>
           <w:lang w:val="en-us"/>
         </w:rPr>
@@ -1217,7 +1065,6 @@
         <w:rPr>
           <w:rFonts w:ascii="Calibri" w:hAnsi="Calibri" w:cs="Calibri"/>
           <w:color w:val="000000"/>
-          <w:ins w:id="13" w:author="HKG" w:date="2020-03-25T21:22:34Z"/>
         </w:rPr>
       </w:pPr>
       <w:r>
@@ -1227,15 +1074,19 @@
         </w:rPr>
         <w:t xml:space="preserve">Kartlegging av prevalens av smittede i befolkningen på en pålitelig måte hvor man også får med «mørketallene» (asymptomatiske smittede som man ikke ellers fanger opp etc) er opplagt av stor interesse. </w:t>
       </w:r>
-      <w:ins w:id="14" w:author="HKG" w:date="2020-03-25T21:22:34Z">
-        <w:r>
-          <w:rPr>
-            <w:rFonts w:ascii="Calibri" w:hAnsi="Calibri" w:cs="Calibri"/>
-            <w:color w:val="000000"/>
-          </w:rPr>
-          <w:t>Dette kan gjøres ved å samle inn prøver fra et relativt stort tilfeldig utvalg personer (som f.eks. nå skal gjøres i Sverige). Imidlertid er det krevende å få gjennomført PCR-testing på mange prøver.</w:t>
-        </w:r>
-      </w:ins>
+      <w:r>
+        <w:rPr>
+          <w:rFonts w:ascii="Calibri" w:hAnsi="Calibri" w:cs="Calibri"/>
+          <w:color w:val="000000"/>
+        </w:rPr>
+        <w:t>Dette kan gjøres ved å samle inn prøver fra et relativt stort tilfeldig utvalg personer (som f.eks. nå skal gjøres i Sverige). Imidlertid er det krevende å få gjennomført PCR-testing på mange prøver.</w:t>
+      </w:r>
+      <w:r>
+        <w:rPr>
+          <w:rFonts w:ascii="Calibri" w:hAnsi="Calibri" w:cs="Calibri"/>
+          <w:color w:val="000000"/>
+        </w:rPr>
+      </w:r>
     </w:p>
     <w:p>
       <w:pPr>
@@ -1251,17 +1102,14 @@
         <w:rPr>
           <w:rFonts w:ascii="Calibri" w:hAnsi="Calibri" w:cs="Calibri"/>
           <w:color w:val="000000"/>
-          <w:ins w:id="15" w:author="HKG" w:date="2020-03-25T21:22:34Z"/>
-        </w:rPr>
-      </w:pPr>
-      <w:ins w:id="16" w:author="HKG" w:date="2020-03-25T21:22:34Z">
-        <w:r>
-          <w:rPr>
-            <w:rFonts w:ascii="Calibri" w:hAnsi="Calibri" w:cs="Calibri"/>
-            <w:color w:val="000000"/>
-          </w:rPr>
-        </w:r>
-      </w:ins>
+        </w:rPr>
+      </w:pPr>
+      <w:r>
+        <w:rPr>
+          <w:rFonts w:ascii="Calibri" w:hAnsi="Calibri" w:cs="Calibri"/>
+          <w:color w:val="000000"/>
+        </w:rPr>
+      </w:r>
     </w:p>
     <w:p>
       <w:pPr>
@@ -1277,462 +1125,252 @@
         <w:rPr>
           <w:rFonts w:ascii="Calibri" w:hAnsi="Calibri" w:cs="Calibri"/>
           <w:color w:val="000000"/>
-          <w:ins w:id="17" w:author="HKG" w:date="2020-03-25T21:22:34Z"/>
-        </w:rPr>
-      </w:pPr>
-      <w:ins w:id="18" w:author="HKG" w:date="2020-03-25T21:22:34Z">
-        <w:r>
-          <w:rPr>
-            <w:rFonts w:ascii="Calibri" w:hAnsi="Calibri" w:cs="Calibri"/>
-            <w:b/>
-            <w:bCs/>
-            <w:color w:val="000000"/>
-          </w:rPr>
-          <w:t>Pooled testing</w:t>
-        </w:r>
-        <w:r>
-          <w:rPr>
-            <w:rFonts w:ascii="Calibri" w:hAnsi="Calibri" w:cs="Calibri"/>
-            <w:color w:val="000000"/>
-          </w:rPr>
-        </w:r>
-      </w:ins>
-    </w:p>
-    <w:p>
-      <w:pPr>
-        <w:pStyle w:val="para1"/>
-        <w:pBdr>
-          <w:top w:val="nil" w:sz="0" w:space="3" w:color="000000" tmln="20, 20, 20, 0, 60"/>
-          <w:left w:val="nil" w:sz="0" w:space="3" w:color="000000" tmln="20, 20, 20, 0, 60"/>
-          <w:bottom w:val="nil" w:sz="0" w:space="3" w:color="000000" tmln="20, 20, 20, 0, 60"/>
-          <w:right w:val="nil" w:sz="0" w:space="3" w:color="000000" tmln="20, 20, 20, 0, 60"/>
-          <w:between w:val="nil" w:sz="0" w:space="0" w:color="000000" tmln="20, 20, 20, 0, 0"/>
-        </w:pBdr>
-        <w:shd w:val="solid" w:color="FFFFFF" tmshd="6553856, 16777215, 16777215"/>
-        <w:rPr>
-          <w:rFonts w:ascii="Calibri" w:hAnsi="Calibri" w:cs="Calibri"/>
-          <w:color w:val="000000"/>
-          <w:ins w:id="19" w:author="HKG" w:date="2020-03-25T21:22:34Z"/>
-        </w:rPr>
-      </w:pPr>
-      <w:r>
-        <w:rPr>
-          <w:rFonts w:ascii="Calibri" w:hAnsi="Calibri" w:cs="Calibri"/>
-          <w:color w:val="000000"/>
-        </w:rPr>
-        <w:t xml:space="preserve">En </w:t>
-      </w:r>
-      <w:del w:id="20" w:author="HKG" w:date="2020-03-25T21:19:53Z">
-        <w:r>
-          <w:rPr>
-            <w:rFonts w:ascii="Calibri" w:hAnsi="Calibri" w:cs="Calibri"/>
-            <w:color w:val="000000"/>
-          </w:rPr>
-          <w:delText>tenkbare</w:delText>
-        </w:r>
-      </w:del>
-      <w:ins w:id="21" w:author="HKG" w:date="2020-03-25T21:22:34Z">
-        <w:r>
-          <w:rPr>
-            <w:rFonts w:ascii="Calibri" w:hAnsi="Calibri" w:cs="Calibri"/>
-            <w:color w:val="000000"/>
-          </w:rPr>
-          <w:t>mulig</w:t>
-        </w:r>
-      </w:ins>
-      <w:r>
-        <w:rPr>
-          <w:rFonts w:ascii="Calibri" w:hAnsi="Calibri" w:cs="Calibri"/>
-          <w:color w:val="000000"/>
-        </w:rPr>
-        <w:t xml:space="preserve"> måte å </w:t>
-      </w:r>
-      <w:ins w:id="22" w:author="HKG" w:date="2020-03-25T21:22:34Z">
-        <w:r>
-          <w:rPr>
-            <w:rFonts w:ascii="Calibri" w:hAnsi="Calibri" w:cs="Calibri"/>
-            <w:color w:val="000000"/>
-          </w:rPr>
-          <w:t xml:space="preserve">lette belastningen på test kapasitet </w:t>
-        </w:r>
-      </w:ins>
-      <w:del w:id="23" w:author="HKG" w:date="2020-03-25T21:19:53Z">
-        <w:r>
-          <w:rPr>
-            <w:rFonts w:ascii="Calibri" w:hAnsi="Calibri" w:cs="Calibri"/>
-            <w:color w:val="000000"/>
-          </w:rPr>
-          <w:delText>gjøre dette som kan være gjennomførbart utenfor stor belastning på PCR-testkapasiteten er ved å samle inn prøver fra et relativt stort tilfeldig utvalg personer (som f.eks. nå skal gjøres i Sverige) og</w:delText>
-        </w:r>
-      </w:del>
-      <w:ins w:id="24" w:author="HKG" w:date="2020-03-25T21:22:34Z">
-        <w:r>
-          <w:rPr>
-            <w:rFonts w:ascii="Calibri" w:hAnsi="Calibri" w:cs="Calibri"/>
-            <w:color w:val="000000"/>
-          </w:rPr>
-          <w:t>er å</w:t>
-        </w:r>
-      </w:ins>
-      <w:del w:id="25" w:author="HKG" w:date="2020-03-25T21:19:53Z">
-        <w:r>
-          <w:rPr>
-            <w:rFonts w:ascii="Calibri" w:hAnsi="Calibri" w:cs="Calibri"/>
-            <w:color w:val="000000"/>
-          </w:rPr>
-          <w:delText xml:space="preserve"> så</w:delText>
-        </w:r>
-      </w:del>
-      <w:r>
-        <w:rPr>
-          <w:rFonts w:ascii="Calibri" w:hAnsi="Calibri" w:cs="Calibri"/>
-          <w:color w:val="000000"/>
-        </w:rPr>
-        <w:t xml:space="preserve"> bruke pooled testing med relativt store pooler. Et tenkt eksempel kunne være å sample inn prøver fra 6400 personer, slå disse prøvene sammen i pools på 64 og dermed bare </w:t>
-      </w:r>
-      <w:del w:id="26" w:author="HKG" w:date="2020-03-25T21:19:53Z">
-        <w:r>
-          <w:rPr>
-            <w:rFonts w:ascii="Calibri" w:hAnsi="Calibri" w:cs="Calibri"/>
-            <w:color w:val="000000"/>
-          </w:rPr>
-          <w:delText>behøve å gjøre</w:delText>
-        </w:r>
-      </w:del>
-      <w:ins w:id="27" w:author="HKG" w:date="2020-03-25T21:22:34Z">
-        <w:r>
-          <w:rPr>
-            <w:rFonts w:ascii="Calibri" w:hAnsi="Calibri" w:cs="Calibri"/>
-            <w:color w:val="000000"/>
-          </w:rPr>
-          <w:t>trenge</w:t>
-        </w:r>
-      </w:ins>
-      <w:r>
-        <w:rPr>
-          <w:rFonts w:ascii="Calibri" w:hAnsi="Calibri" w:cs="Calibri"/>
-          <w:color w:val="000000"/>
-        </w:rPr>
-        <w:t xml:space="preserve"> 100 PCR tester. </w:t>
-      </w:r>
-      <w:del w:id="28" w:author="HKG" w:date="2020-03-25T21:19:53Z">
-        <w:r>
-          <w:rPr>
-            <w:rFonts w:ascii="Calibri" w:hAnsi="Calibri" w:cs="Calibri"/>
-            <w:color w:val="000000"/>
-          </w:rPr>
-          <w:delText>Man kan ut f</w:delText>
-        </w:r>
-      </w:del>
-      <w:ins w:id="29" w:author="HKG" w:date="2020-03-25T21:22:34Z">
-        <w:r>
-          <w:rPr>
-            <w:rFonts w:ascii="Calibri" w:hAnsi="Calibri" w:cs="Calibri"/>
-            <w:color w:val="000000"/>
-          </w:rPr>
-          <w:t>F</w:t>
-        </w:r>
-      </w:ins>
-      <w:r>
-        <w:rPr>
-          <w:rFonts w:ascii="Calibri" w:hAnsi="Calibri" w:cs="Calibri"/>
-          <w:color w:val="000000"/>
-        </w:rPr>
-        <w:t xml:space="preserve">ra andel av disse 100 testene som er positive </w:t>
-      </w:r>
-      <w:ins w:id="30" w:author="HKG" w:date="2020-03-25T21:22:34Z">
-        <w:r>
-          <w:rPr>
-            <w:rFonts w:ascii="Calibri" w:hAnsi="Calibri" w:cs="Calibri"/>
-            <w:color w:val="000000"/>
-          </w:rPr>
-          <w:t xml:space="preserve">kan man </w:t>
-        </w:r>
-      </w:ins>
-      <w:r>
-        <w:rPr>
-          <w:rFonts w:ascii="Calibri" w:hAnsi="Calibri" w:cs="Calibri"/>
-          <w:color w:val="000000"/>
-        </w:rPr>
-        <w:t>få et godt anslag på andel positive i befolkningen</w:t>
-      </w:r>
-      <w:ins w:id="31" w:author="HKG" w:date="2020-03-25T21:22:34Z">
-        <w:r>
-          <w:rPr>
-            <w:rFonts w:ascii="Calibri" w:hAnsi="Calibri" w:cs="Calibri"/>
-            <w:color w:val="000000"/>
-          </w:rPr>
-          <w:t>.</w:t>
-        </w:r>
-      </w:ins>
-    </w:p>
-    <w:p>
-      <w:pPr>
-        <w:pStyle w:val="para1"/>
-        <w:pBdr>
-          <w:top w:val="nil" w:sz="0" w:space="3" w:color="000000" tmln="20, 20, 20, 0, 60"/>
-          <w:left w:val="nil" w:sz="0" w:space="3" w:color="000000" tmln="20, 20, 20, 0, 60"/>
-          <w:bottom w:val="nil" w:sz="0" w:space="3" w:color="000000" tmln="20, 20, 20, 0, 60"/>
-          <w:right w:val="nil" w:sz="0" w:space="3" w:color="000000" tmln="20, 20, 20, 0, 60"/>
-          <w:between w:val="nil" w:sz="0" w:space="0" w:color="000000" tmln="20, 20, 20, 0, 0"/>
-        </w:pBdr>
-        <w:shd w:val="solid" w:color="FFFFFF" tmshd="6553856, 16777215, 16777215"/>
-        <w:rPr>
-          <w:rFonts w:ascii="Calibri" w:hAnsi="Calibri" w:cs="Calibri"/>
-          <w:color w:val="000000"/>
-          <w:ins w:id="32" w:author="HKG" w:date="2020-03-25T21:22:34Z"/>
-        </w:rPr>
-      </w:pPr>
-      <w:del w:id="33" w:author="HKG" w:date="2020-03-25T21:19:53Z">
-        <w:r>
-          <w:rPr>
-            <w:rFonts w:ascii="Calibri" w:hAnsi="Calibri" w:cs="Calibri"/>
-            <w:color w:val="000000"/>
-          </w:rPr>
-          <w:delText xml:space="preserve"> (Det har blitt gjort</w:delText>
-        </w:r>
-      </w:del>
-      <w:ins w:id="34" w:author="HKG" w:date="2020-03-25T21:22:34Z">
-        <w:r>
-          <w:rPr>
-            <w:rFonts w:ascii="Calibri" w:hAnsi="Calibri" w:cs="Calibri"/>
-            <w:color w:val="000000"/>
-          </w:rPr>
-          <w:t>Vi har utført</w:t>
-        </w:r>
-      </w:ins>
-      <w:r>
-        <w:rPr>
-          <w:rFonts w:ascii="Calibri" w:hAnsi="Calibri" w:cs="Calibri"/>
-          <w:color w:val="000000"/>
-        </w:rPr>
-        <w:t xml:space="preserve"> innledende simuleringer</w:t>
-      </w:r>
-      <w:ins w:id="35" w:author="HKG" w:date="2020-03-25T21:22:34Z">
-        <w:r>
-          <w:rPr>
-            <w:rFonts w:ascii="Calibri" w:hAnsi="Calibri" w:cs="Calibri"/>
-            <w:color w:val="000000"/>
-          </w:rPr>
-          <w:t>/beregninger</w:t>
-        </w:r>
-      </w:ins>
-      <w:r>
-        <w:rPr>
-          <w:rFonts w:ascii="Calibri" w:hAnsi="Calibri" w:cs="Calibri"/>
-          <w:color w:val="000000"/>
-        </w:rPr>
-        <w:t xml:space="preserve"> på dette som kan vises på forespørsel</w:t>
-      </w:r>
-      <w:del w:id="36" w:author="HKG" w:date="2020-03-25T21:19:53Z">
-        <w:r>
-          <w:rPr>
-            <w:rFonts w:ascii="Calibri" w:hAnsi="Calibri" w:cs="Calibri"/>
-            <w:color w:val="000000"/>
-          </w:rPr>
-          <w:delText xml:space="preserve">). </w:delText>
-        </w:r>
-      </w:del>
-      <w:ins w:id="37" w:author="HKG" w:date="2020-03-25T21:22:34Z">
-        <w:r>
-          <w:rPr>
-            <w:rFonts w:ascii="Calibri" w:hAnsi="Calibri" w:cs="Calibri"/>
-            <w:color w:val="000000"/>
-          </w:rPr>
-          <w:t>.</w:t>
-        </w:r>
-      </w:ins>
-    </w:p>
-    <w:p>
-      <w:pPr>
-        <w:pStyle w:val="para1"/>
-        <w:pBdr>
-          <w:top w:val="nil" w:sz="0" w:space="3" w:color="000000" tmln="20, 20, 20, 0, 60"/>
-          <w:left w:val="nil" w:sz="0" w:space="3" w:color="000000" tmln="20, 20, 20, 0, 60"/>
-          <w:bottom w:val="nil" w:sz="0" w:space="3" w:color="000000" tmln="20, 20, 20, 0, 60"/>
-          <w:right w:val="nil" w:sz="0" w:space="3" w:color="000000" tmln="20, 20, 20, 0, 60"/>
-          <w:between w:val="nil" w:sz="0" w:space="0" w:color="000000" tmln="20, 20, 20, 0, 0"/>
-        </w:pBdr>
-        <w:shd w:val="solid" w:color="FFFFFF" tmshd="6553856, 16777215, 16777215"/>
-        <w:rPr>
-          <w:rFonts w:ascii="Calibri" w:hAnsi="Calibri" w:cs="Calibri"/>
-          <w:color w:val="000000"/>
-          <w:ins w:id="38" w:author="HKG" w:date="2020-03-25T21:22:34Z"/>
-        </w:rPr>
-      </w:pPr>
-      <w:ins w:id="39" w:author="HKG" w:date="2020-03-25T21:22:34Z">
-        <w:r>
-          <w:rPr>
-            <w:rFonts w:ascii="Calibri" w:hAnsi="Calibri" w:cs="Calibri"/>
-            <w:color w:val="000000"/>
-          </w:rPr>
-        </w:r>
-      </w:ins>
-    </w:p>
-    <w:p>
-      <w:pPr>
-        <w:pStyle w:val="para1"/>
-        <w:pBdr>
-          <w:top w:val="nil" w:sz="0" w:space="3" w:color="000000" tmln="20, 20, 20, 0, 60"/>
-          <w:left w:val="nil" w:sz="0" w:space="3" w:color="000000" tmln="20, 20, 20, 0, 60"/>
-          <w:bottom w:val="nil" w:sz="0" w:space="3" w:color="000000" tmln="20, 20, 20, 0, 60"/>
-          <w:right w:val="nil" w:sz="0" w:space="3" w:color="000000" tmln="20, 20, 20, 0, 60"/>
-          <w:between w:val="nil" w:sz="0" w:space="0" w:color="000000" tmln="20, 20, 20, 0, 0"/>
-        </w:pBdr>
-        <w:shd w:val="solid" w:color="FFFFFF" tmshd="6553856, 16777215, 16777215"/>
-        <w:rPr>
-          <w:rFonts w:ascii="Calibri" w:hAnsi="Calibri" w:cs="Calibri"/>
-          <w:color w:val="000000"/>
-        </w:rPr>
-      </w:pPr>
-      <w:r>
-        <w:rPr>
-          <w:rFonts w:ascii="Calibri" w:hAnsi="Calibri" w:cs="Calibri"/>
-          <w:color w:val="000000"/>
-        </w:rPr>
-        <w:t xml:space="preserve">Merk at så lenge prevalensene er noenlunde lav </w:t>
-      </w:r>
-      <w:del w:id="40" w:author="HKG" w:date="2020-03-25T21:19:53Z">
-        <w:r>
-          <w:rPr>
-            <w:rFonts w:ascii="Calibri" w:hAnsi="Calibri" w:cs="Calibri"/>
-            <w:color w:val="000000"/>
-          </w:rPr>
-          <w:delText xml:space="preserve">så </w:delText>
-        </w:r>
-      </w:del>
-      <w:r>
-        <w:rPr>
-          <w:rFonts w:ascii="Calibri" w:hAnsi="Calibri" w:cs="Calibri"/>
-          <w:color w:val="000000"/>
-        </w:rPr>
-        <w:t>trenger man ikke vite hvor mange positive personer de</w:t>
-      </w:r>
-      <w:del w:id="41" w:author="HKG" w:date="2020-03-25T21:19:53Z">
-        <w:r>
-          <w:rPr>
-            <w:rFonts w:ascii="Calibri" w:hAnsi="Calibri" w:cs="Calibri"/>
-            <w:color w:val="000000"/>
-          </w:rPr>
-          <w:delText>r</w:delText>
-        </w:r>
-      </w:del>
-      <w:ins w:id="42" w:author="HKG" w:date="2020-03-25T21:22:34Z">
-        <w:r>
-          <w:rPr>
-            <w:rFonts w:ascii="Calibri" w:hAnsi="Calibri" w:cs="Calibri"/>
-            <w:color w:val="000000"/>
-          </w:rPr>
-          <w:t>t</w:t>
-        </w:r>
-      </w:ins>
-      <w:r>
-        <w:rPr>
-          <w:rFonts w:ascii="Calibri" w:hAnsi="Calibri" w:cs="Calibri"/>
-          <w:color w:val="000000"/>
-        </w:rPr>
-        <w:t xml:space="preserve"> var i hver positive prøve</w:t>
-      </w:r>
-      <w:del w:id="43" w:author="HKG" w:date="2020-03-25T21:19:53Z">
-        <w:r>
-          <w:rPr>
-            <w:rFonts w:ascii="Calibri" w:hAnsi="Calibri" w:cs="Calibri"/>
-            <w:color w:val="000000"/>
-          </w:rPr>
-          <w:delText>r</w:delText>
-        </w:r>
-      </w:del>
-      <w:r>
-        <w:rPr>
-          <w:rFonts w:ascii="Calibri" w:hAnsi="Calibri" w:cs="Calibri"/>
-          <w:color w:val="000000"/>
-        </w:rPr>
-        <w:t xml:space="preserve"> for å få godt estimat på andelen positive i </w:t>
-      </w:r>
-      <w:del w:id="44" w:author="HKG" w:date="2020-03-25T21:19:53Z">
-        <w:r>
-          <w:rPr>
-            <w:rFonts w:ascii="Calibri" w:hAnsi="Calibri" w:cs="Calibri"/>
-            <w:color w:val="000000"/>
-          </w:rPr>
-          <w:delText>b</w:delText>
-        </w:r>
-      </w:del>
-      <w:ins w:id="45" w:author="HKG" w:date="2020-03-25T21:22:34Z">
-        <w:r>
-          <w:rPr>
-            <w:rFonts w:ascii="Calibri" w:hAnsi="Calibri" w:cs="Calibri"/>
-            <w:color w:val="000000"/>
-          </w:rPr>
-          <w:t>b</w:t>
-        </w:r>
-      </w:ins>
-      <w:r>
-        <w:rPr>
-          <w:rFonts w:ascii="Calibri" w:hAnsi="Calibri" w:cs="Calibri"/>
-          <w:color w:val="000000"/>
-        </w:rPr>
-        <w:t xml:space="preserve">efolkningen. </w:t>
-      </w:r>
-    </w:p>
-    <w:p>
-      <w:pPr>
-        <w:pStyle w:val="para1"/>
-        <w:pBdr>
-          <w:top w:val="nil" w:sz="0" w:space="3" w:color="000000" tmln="20, 20, 20, 0, 60"/>
-          <w:left w:val="nil" w:sz="0" w:space="3" w:color="000000" tmln="20, 20, 20, 0, 60"/>
-          <w:bottom w:val="nil" w:sz="0" w:space="3" w:color="000000" tmln="20, 20, 20, 0, 60"/>
-          <w:right w:val="nil" w:sz="0" w:space="3" w:color="000000" tmln="20, 20, 20, 0, 60"/>
-          <w:between w:val="nil" w:sz="0" w:space="0" w:color="000000" tmln="20, 20, 20, 0, 0"/>
-        </w:pBdr>
-        <w:shd w:val="solid" w:color="FFFFFF" tmshd="6553856, 16777215, 16777215"/>
-        <w:rPr>
-          <w:color w:val="323130"/>
-        </w:rPr>
-      </w:pPr>
-      <w:r>
-        <w:rPr>
-          <w:color w:val="323130"/>
-        </w:rPr>
-      </w:r>
-    </w:p>
-    <w:p>
-      <w:pPr>
-        <w:pStyle w:val="para1"/>
-        <w:pBdr>
-          <w:top w:val="nil" w:sz="0" w:space="3" w:color="000000" tmln="20, 20, 20, 0, 60"/>
-          <w:left w:val="nil" w:sz="0" w:space="3" w:color="000000" tmln="20, 20, 20, 0, 60"/>
-          <w:bottom w:val="nil" w:sz="0" w:space="3" w:color="000000" tmln="20, 20, 20, 0, 60"/>
-          <w:right w:val="nil" w:sz="0" w:space="3" w:color="000000" tmln="20, 20, 20, 0, 60"/>
-          <w:between w:val="nil" w:sz="0" w:space="0" w:color="000000" tmln="20, 20, 20, 0, 0"/>
-        </w:pBdr>
-        <w:shd w:val="solid" w:color="FFFFFF" tmshd="6553856, 16777215, 16777215"/>
-        <w:rPr>
-          <w:color w:val="323130"/>
-        </w:rPr>
-      </w:pPr>
-      <w:r>
-        <w:rPr>
-          <w:color w:val="323130"/>
-        </w:rPr>
-      </w:r>
-    </w:p>
-    <w:p>
-      <w:pPr>
-        <w:pStyle w:val="para1"/>
-        <w:pBdr>
-          <w:top w:val="nil" w:sz="0" w:space="3" w:color="000000" tmln="20, 20, 20, 0, 60"/>
-          <w:left w:val="nil" w:sz="0" w:space="3" w:color="000000" tmln="20, 20, 20, 0, 60"/>
-          <w:bottom w:val="nil" w:sz="0" w:space="3" w:color="000000" tmln="20, 20, 20, 0, 60"/>
-          <w:right w:val="nil" w:sz="0" w:space="3" w:color="000000" tmln="20, 20, 20, 0, 60"/>
-          <w:between w:val="nil" w:sz="0" w:space="0" w:color="000000" tmln="20, 20, 20, 0, 0"/>
-        </w:pBdr>
-        <w:shd w:val="solid" w:color="FFFFFF" tmshd="6553856, 16777215, 16777215"/>
+        </w:rPr>
+      </w:pPr>
+      <w:r>
         <w:rPr>
           <w:rFonts w:ascii="Calibri" w:hAnsi="Calibri" w:cs="Calibri"/>
           <w:b/>
           <w:bCs/>
           <w:color w:val="000000"/>
+        </w:rPr>
+        <w:t>Pooled testing</w:t>
+      </w:r>
+      <w:r>
+        <w:rPr>
+          <w:rFonts w:ascii="Calibri" w:hAnsi="Calibri" w:cs="Calibri"/>
+          <w:color w:val="000000"/>
+        </w:rPr>
+      </w:r>
+    </w:p>
+    <w:p>
+      <w:pPr>
+        <w:pStyle w:val="para1"/>
+        <w:pBdr>
+          <w:top w:val="nil" w:sz="0" w:space="3" w:color="000000" tmln="20, 20, 20, 0, 60"/>
+          <w:left w:val="nil" w:sz="0" w:space="3" w:color="000000" tmln="20, 20, 20, 0, 60"/>
+          <w:bottom w:val="nil" w:sz="0" w:space="3" w:color="000000" tmln="20, 20, 20, 0, 60"/>
+          <w:right w:val="nil" w:sz="0" w:space="3" w:color="000000" tmln="20, 20, 20, 0, 60"/>
+          <w:between w:val="nil" w:sz="0" w:space="0" w:color="000000" tmln="20, 20, 20, 0, 0"/>
+        </w:pBdr>
+        <w:shd w:val="solid" w:color="FFFFFF" tmshd="6553856, 16777215, 16777215"/>
+        <w:rPr>
+          <w:rFonts w:ascii="Calibri" w:hAnsi="Calibri" w:cs="Calibri"/>
+          <w:color w:val="000000"/>
+        </w:rPr>
+      </w:pPr>
+      <w:r>
+        <w:rPr>
+          <w:rFonts w:ascii="Calibri" w:hAnsi="Calibri" w:cs="Calibri"/>
+          <w:color w:val="000000"/>
+        </w:rPr>
+        <w:t xml:space="preserve">En mulig måte å </w:t>
+      </w:r>
+      <w:r>
+        <w:rPr>
+          <w:rFonts w:ascii="Calibri" w:hAnsi="Calibri" w:cs="Calibri"/>
+          <w:color w:val="000000"/>
+        </w:rPr>
+        <w:t>lette belastningen på test kapasitet er å bruke pooled testing med relativt store pooler. Et tenkt eksempel kunne være å sample inn prøver fra 6400 personer, slå disse prøvene sammen i pools på 64 og dermed bare trenge</w:t>
+      </w:r>
+      <w:r>
+        <w:rPr>
+          <w:rFonts w:ascii="Calibri" w:hAnsi="Calibri" w:cs="Calibri"/>
+          <w:color w:val="000000"/>
+        </w:rPr>
+        <w:t xml:space="preserve"> 100 PCR tester. F</w:t>
+      </w:r>
+      <w:r>
+        <w:rPr>
+          <w:rFonts w:ascii="Calibri" w:hAnsi="Calibri" w:cs="Calibri"/>
+          <w:color w:val="000000"/>
+        </w:rPr>
+        <w:t xml:space="preserve">ra andel av disse 100 testene som er positive </w:t>
+      </w:r>
+      <w:r>
+        <w:rPr>
+          <w:rFonts w:ascii="Calibri" w:hAnsi="Calibri" w:cs="Calibri"/>
+          <w:color w:val="000000"/>
+        </w:rPr>
+        <w:t xml:space="preserve">kan man </w:t>
+      </w:r>
+      <w:r>
+        <w:rPr>
+          <w:rFonts w:ascii="Calibri" w:hAnsi="Calibri" w:cs="Calibri"/>
+          <w:color w:val="000000"/>
+        </w:rPr>
+        <w:t>få et godt anslag på andel positive i befolkningen</w:t>
+      </w:r>
+      <w:r>
+        <w:rPr>
+          <w:rFonts w:ascii="Calibri" w:hAnsi="Calibri" w:cs="Calibri"/>
+          <w:color w:val="000000"/>
+        </w:rPr>
+        <w:t>.</w:t>
+      </w:r>
+      <w:r>
+        <w:rPr>
+          <w:rFonts w:ascii="Calibri" w:hAnsi="Calibri" w:cs="Calibri"/>
+          <w:color w:val="000000"/>
+        </w:rPr>
+      </w:r>
+    </w:p>
+    <w:p>
+      <w:pPr>
+        <w:pStyle w:val="para1"/>
+        <w:pBdr>
+          <w:top w:val="nil" w:sz="0" w:space="3" w:color="000000" tmln="20, 20, 20, 0, 60"/>
+          <w:left w:val="nil" w:sz="0" w:space="3" w:color="000000" tmln="20, 20, 20, 0, 60"/>
+          <w:bottom w:val="nil" w:sz="0" w:space="3" w:color="000000" tmln="20, 20, 20, 0, 60"/>
+          <w:right w:val="nil" w:sz="0" w:space="3" w:color="000000" tmln="20, 20, 20, 0, 60"/>
+          <w:between w:val="nil" w:sz="0" w:space="0" w:color="000000" tmln="20, 20, 20, 0, 0"/>
+        </w:pBdr>
+        <w:shd w:val="solid" w:color="FFFFFF" tmshd="6553856, 16777215, 16777215"/>
+        <w:rPr>
+          <w:rFonts w:ascii="Calibri" w:hAnsi="Calibri" w:cs="Calibri"/>
+          <w:color w:val="000000"/>
+        </w:rPr>
+      </w:pPr>
+      <w:r>
+        <w:rPr>
+          <w:rFonts w:ascii="Calibri" w:hAnsi="Calibri" w:cs="Calibri"/>
+          <w:color w:val="000000"/>
+        </w:rPr>
+        <w:t>Vi har utført</w:t>
+      </w:r>
+      <w:r>
+        <w:rPr>
+          <w:rFonts w:ascii="Calibri" w:hAnsi="Calibri" w:cs="Calibri"/>
+          <w:color w:val="000000"/>
+        </w:rPr>
+        <w:t xml:space="preserve"> innledende simuleringer</w:t>
+      </w:r>
+      <w:r>
+        <w:rPr>
+          <w:rFonts w:ascii="Calibri" w:hAnsi="Calibri" w:cs="Calibri"/>
+          <w:color w:val="000000"/>
+        </w:rPr>
+        <w:t>/beregninger</w:t>
+      </w:r>
+      <w:r>
+        <w:rPr>
+          <w:rFonts w:ascii="Calibri" w:hAnsi="Calibri" w:cs="Calibri"/>
+          <w:color w:val="000000"/>
+        </w:rPr>
+        <w:t xml:space="preserve"> på dette som kan vises på forespørsel.</w:t>
+      </w:r>
+      <w:r>
+        <w:rPr>
+          <w:rFonts w:ascii="Calibri" w:hAnsi="Calibri" w:cs="Calibri"/>
+          <w:color w:val="000000"/>
+        </w:rPr>
+      </w:r>
+    </w:p>
+    <w:p>
+      <w:pPr>
+        <w:pStyle w:val="para1"/>
+        <w:pBdr>
+          <w:top w:val="nil" w:sz="0" w:space="3" w:color="000000" tmln="20, 20, 20, 0, 60"/>
+          <w:left w:val="nil" w:sz="0" w:space="3" w:color="000000" tmln="20, 20, 20, 0, 60"/>
+          <w:bottom w:val="nil" w:sz="0" w:space="3" w:color="000000" tmln="20, 20, 20, 0, 60"/>
+          <w:right w:val="nil" w:sz="0" w:space="3" w:color="000000" tmln="20, 20, 20, 0, 60"/>
+          <w:between w:val="nil" w:sz="0" w:space="0" w:color="000000" tmln="20, 20, 20, 0, 0"/>
+        </w:pBdr>
+        <w:shd w:val="solid" w:color="FFFFFF" tmshd="6553856, 16777215, 16777215"/>
+        <w:rPr>
+          <w:rFonts w:ascii="Calibri" w:hAnsi="Calibri" w:cs="Calibri"/>
+          <w:color w:val="000000"/>
+        </w:rPr>
+      </w:pPr>
+      <w:r>
+        <w:rPr>
+          <w:rFonts w:ascii="Calibri" w:hAnsi="Calibri" w:cs="Calibri"/>
+          <w:color w:val="000000"/>
+        </w:rPr>
+      </w:r>
+    </w:p>
+    <w:p>
+      <w:pPr>
+        <w:pStyle w:val="para1"/>
+        <w:pBdr>
+          <w:top w:val="nil" w:sz="0" w:space="3" w:color="000000" tmln="20, 20, 20, 0, 60"/>
+          <w:left w:val="nil" w:sz="0" w:space="3" w:color="000000" tmln="20, 20, 20, 0, 60"/>
+          <w:bottom w:val="nil" w:sz="0" w:space="3" w:color="000000" tmln="20, 20, 20, 0, 60"/>
+          <w:right w:val="nil" w:sz="0" w:space="3" w:color="000000" tmln="20, 20, 20, 0, 60"/>
+          <w:between w:val="nil" w:sz="0" w:space="0" w:color="000000" tmln="20, 20, 20, 0, 0"/>
+        </w:pBdr>
+        <w:shd w:val="solid" w:color="FFFFFF" tmshd="6553856, 16777215, 16777215"/>
+        <w:rPr>
+          <w:rFonts w:ascii="Calibri" w:hAnsi="Calibri" w:cs="Calibri"/>
+          <w:color w:val="000000"/>
+        </w:rPr>
+      </w:pPr>
+      <w:r>
+        <w:rPr>
+          <w:rFonts w:ascii="Calibri" w:hAnsi="Calibri" w:cs="Calibri"/>
+          <w:color w:val="000000"/>
+        </w:rPr>
+        <w:t xml:space="preserve">Merk at så lenge prevalensene er noenlunde lav trenger man ikke vite hvor mange positive personer det var i hver positive prøve for å få godt estimat på andelen positive i befolkningen. </w:t>
+      </w:r>
+    </w:p>
+    <w:p>
+      <w:pPr>
+        <w:pStyle w:val="para1"/>
+        <w:pBdr>
+          <w:top w:val="nil" w:sz="0" w:space="3" w:color="000000" tmln="20, 20, 20, 0, 60"/>
+          <w:left w:val="nil" w:sz="0" w:space="3" w:color="000000" tmln="20, 20, 20, 0, 60"/>
+          <w:bottom w:val="nil" w:sz="0" w:space="3" w:color="000000" tmln="20, 20, 20, 0, 60"/>
+          <w:right w:val="nil" w:sz="0" w:space="3" w:color="000000" tmln="20, 20, 20, 0, 60"/>
+          <w:between w:val="nil" w:sz="0" w:space="0" w:color="000000" tmln="20, 20, 20, 0, 0"/>
+        </w:pBdr>
+        <w:shd w:val="solid" w:color="FFFFFF" tmshd="6553856, 16777215, 16777215"/>
+        <w:rPr>
+          <w:color w:val="323130"/>
+        </w:rPr>
+      </w:pPr>
+      <w:r>
+        <w:rPr>
+          <w:color w:val="323130"/>
+        </w:rPr>
+      </w:r>
+    </w:p>
+    <w:p>
+      <w:pPr>
+        <w:pStyle w:val="para1"/>
+        <w:pBdr>
+          <w:top w:val="nil" w:sz="0" w:space="3" w:color="000000" tmln="20, 20, 20, 0, 60"/>
+          <w:left w:val="nil" w:sz="0" w:space="3" w:color="000000" tmln="20, 20, 20, 0, 60"/>
+          <w:bottom w:val="nil" w:sz="0" w:space="3" w:color="000000" tmln="20, 20, 20, 0, 60"/>
+          <w:right w:val="nil" w:sz="0" w:space="3" w:color="000000" tmln="20, 20, 20, 0, 60"/>
+          <w:between w:val="nil" w:sz="0" w:space="0" w:color="000000" tmln="20, 20, 20, 0, 0"/>
+        </w:pBdr>
+        <w:shd w:val="solid" w:color="FFFFFF" tmshd="6553856, 16777215, 16777215"/>
+        <w:rPr>
+          <w:color w:val="323130"/>
+        </w:rPr>
+      </w:pPr>
+      <w:r>
+        <w:rPr>
+          <w:color w:val="323130"/>
+        </w:rPr>
+      </w:r>
+    </w:p>
+    <w:p>
+      <w:pPr>
+        <w:pStyle w:val="para1"/>
+        <w:pBdr>
+          <w:top w:val="nil" w:sz="0" w:space="3" w:color="000000" tmln="20, 20, 20, 0, 60"/>
+          <w:left w:val="nil" w:sz="0" w:space="3" w:color="000000" tmln="20, 20, 20, 0, 60"/>
+          <w:bottom w:val="nil" w:sz="0" w:space="3" w:color="000000" tmln="20, 20, 20, 0, 60"/>
+          <w:right w:val="nil" w:sz="0" w:space="3" w:color="000000" tmln="20, 20, 20, 0, 60"/>
+          <w:between w:val="nil" w:sz="0" w:space="0" w:color="000000" tmln="20, 20, 20, 0, 0"/>
+        </w:pBdr>
+        <w:shd w:val="solid" w:color="FFFFFF" tmshd="6553856, 16777215, 16777215"/>
+        <w:rPr>
+          <w:rFonts w:ascii="Calibri" w:hAnsi="Calibri" w:cs="Calibri"/>
+          <w:b/>
+          <w:bCs/>
+          <w:color w:val="000000"/>
           <w:sz w:val="28"/>
           <w:lang w:val="en-us"/>
         </w:rPr>
@@ -1792,10 +1430,8 @@
         </w:pBdr>
         <w:shd w:val="solid" w:color="FFFFFF" tmshd="6553856, 16777215, 16777215"/>
         <w:rPr>
-          <w:rFonts w:ascii="Calibri" w:hAnsi="Calibri"/>
-          <w:sz w:val="22"/>
-          <w:szCs w:val="22"/>
-          <w:del w:id="46" w:author="HKG" w:date="2020-03-25T21:19:53Z"/>
+          <w:rFonts w:ascii="Calibri" w:hAnsi="Calibri" w:cs="Calibri"/>
+          <w:color w:val="000000"/>
         </w:rPr>
       </w:pPr>
       <w:r>
@@ -1804,41 +1440,6 @@
           <w:color w:val="000000"/>
         </w:rPr>
         <w:t>Det er to faktorar som gjer ein screening test mulig:</w:t>
-      </w:r>
-    </w:p>
-    <w:p>
-      <w:pPr>
-        <w:pStyle w:val="para1"/>
-        <w:pBdr>
-          <w:top w:val="nil" w:sz="0" w:space="3" w:color="000000" tmln="20, 20, 20, 0, 60"/>
-          <w:left w:val="nil" w:sz="0" w:space="3" w:color="000000" tmln="20, 20, 20, 0, 60"/>
-          <w:bottom w:val="nil" w:sz="0" w:space="3" w:color="000000" tmln="20, 20, 20, 0, 60"/>
-          <w:right w:val="nil" w:sz="0" w:space="3" w:color="000000" tmln="20, 20, 20, 0, 60"/>
-          <w:between w:val="nil" w:sz="0" w:space="0" w:color="000000" tmln="20, 20, 20, 0, 0"/>
-        </w:pBdr>
-        <w:shd w:val="solid" w:color="FFFFFF" tmshd="6553856, 16777215, 16777215"/>
-        <w:rPr>
-          <w:rFonts w:ascii="Calibri" w:hAnsi="Calibri" w:cs="Calibri"/>
-          <w:color w:val="000000"/>
-        </w:rPr>
-        <w:pPrChange w:id="47" w:author="HKG" w:date="2020-03-25T21:06:56Z">
-          <w:pPr>
-            <w:pBdr>
-              <w:top w:val="nil" w:sz="0" w:space="3" w:color="000000" tmln="20, 20, 20, 0, 60"/>
-              <w:left w:val="nil" w:sz="0" w:space="3" w:color="000000" tmln="20, 20, 20, 0, 60"/>
-              <w:bottom w:val="nil" w:sz="0" w:space="3" w:color="000000" tmln="20, 20, 20, 0, 60"/>
-              <w:right w:val="nil" w:sz="0" w:space="3" w:color="000000" tmln="20, 20, 20, 0, 60"/>
-              <w:between w:val="nil" w:sz="0" w:space="0" w:color="000000" tmln="20, 20, 20, 0, 0"/>
-            </w:pBdr>
-            <w:shd w:val="solid" w:color="FFFFFF" tmshd="6553856, 16777215, 16777215"/>
-          </w:pPr>
-        </w:pPrChange>
-      </w:pPr>
-      <w:r>
-        <w:rPr>
-          <w:rFonts w:ascii="Calibri" w:hAnsi="Calibri" w:cs="Calibri"/>
-          <w:color w:val="000000"/>
-        </w:rPr>
       </w:r>
     </w:p>
     <w:p>
@@ -1889,7 +1490,6 @@
         <w:rPr>
           <w:rFonts w:ascii="Calibri" w:hAnsi="Calibri" w:cs="Calibri"/>
           <w:color w:val="000000"/>
-          <w:del w:id="48" w:author="HKG" w:date="2020-03-25T21:19:53Z"/>
         </w:rPr>
       </w:pPr>
       <w:r>
@@ -1903,11 +1503,6 @@
     <w:p>
       <w:pPr>
         <w:pStyle w:val="para1"/>
-        <w:numPr>
-          <w:ilvl w:val="0"/>
-          <w:numId w:val="13"/>
-        </w:numPr>
-        <w:ind w:left="720" w:hanging="360"/>
         <w:pBdr>
           <w:top w:val="nil" w:sz="0" w:space="3" w:color="000000" tmln="20, 20, 20, 0, 60"/>
           <w:left w:val="nil" w:sz="0" w:space="3" w:color="000000" tmln="20, 20, 20, 0, 60"/>
@@ -1917,86 +1512,19 @@
         </w:pBdr>
         <w:shd w:val="solid" w:color="FFFFFF" tmshd="6553856, 16777215, 16777215"/>
         <w:rPr>
-          <w:rFonts w:ascii="Calibri" w:hAnsi="Calibri" w:cs="Calibri"/>
-          <w:color w:val="000000"/>
-        </w:rPr>
-        <w:pPrChange w:id="49" w:author="HKG" w:date="2020-03-25T21:06:56Z">
-          <w:pPr>
-            <w:pBdr>
-              <w:top w:val="nil" w:sz="0" w:space="3" w:color="000000" tmln="20, 20, 20, 0, 60"/>
-              <w:left w:val="nil" w:sz="0" w:space="3" w:color="000000" tmln="20, 20, 20, 0, 60"/>
-              <w:bottom w:val="nil" w:sz="0" w:space="3" w:color="000000" tmln="20, 20, 20, 0, 60"/>
-              <w:right w:val="nil" w:sz="0" w:space="3" w:color="000000" tmln="20, 20, 20, 0, 60"/>
-              <w:between w:val="nil" w:sz="0" w:space="0" w:color="000000" tmln="20, 20, 20, 0, 0"/>
-            </w:pBdr>
-            <w:shd w:val="solid" w:color="FFFFFF" tmshd="6553856, 16777215, 16777215"/>
-          </w:pPr>
-        </w:pPrChange>
-      </w:pPr>
-      <w:r>
-        <w:rPr>
-          <w:rFonts w:ascii="Calibri" w:hAnsi="Calibri" w:cs="Calibri"/>
-          <w:color w:val="000000"/>
-        </w:rPr>
-      </w:r>
-    </w:p>
-    <w:p>
-      <w:pPr>
-        <w:pStyle w:val="para1"/>
-        <w:pBdr>
-          <w:top w:val="nil" w:sz="0" w:space="3" w:color="000000" tmln="20, 20, 20, 0, 60"/>
-          <w:left w:val="nil" w:sz="0" w:space="3" w:color="000000" tmln="20, 20, 20, 0, 60"/>
-          <w:bottom w:val="nil" w:sz="0" w:space="3" w:color="000000" tmln="20, 20, 20, 0, 60"/>
-          <w:right w:val="nil" w:sz="0" w:space="3" w:color="000000" tmln="20, 20, 20, 0, 60"/>
-          <w:between w:val="nil" w:sz="0" w:space="0" w:color="000000" tmln="20, 20, 20, 0, 0"/>
-        </w:pBdr>
-        <w:shd w:val="solid" w:color="FFFFFF" tmshd="6553856, 16777215, 16777215"/>
-        <w:rPr>
           <w:color w:val="323130"/>
         </w:rPr>
       </w:pPr>
       <w:r/>
-      <w:bookmarkStart w:id="50" w:name="_Hlk36053882"/>
-      <w:bookmarkEnd w:id="50"/>
+      <w:bookmarkStart w:id="2" w:name="_Hlk36053882"/>
+      <w:bookmarkEnd w:id="2"/>
       <w:r/>
       <w:r>
         <w:rPr>
           <w:rFonts w:ascii="Calibri" w:hAnsi="Calibri" w:cs="Calibri"/>
           <w:color w:val="000000"/>
         </w:rPr>
-        <w:t xml:space="preserve">Når prevalensen er låg kan ein på denne måten potensielt screene i størrelsesorden titals prøvar per analyse, avhengig av den sensitiviteten i screeninga ein ønsker å oppnå, og avhengig av sensitiviteten til sjølve lab-analysen ved ulik </w:t>
-      </w:r>
-      <w:ins w:id="51" w:author="HKG" w:date="2020-03-25T21:22:34Z">
-        <w:r>
-          <w:rPr>
-            <w:rFonts w:ascii="Calibri" w:hAnsi="Calibri" w:cs="Calibri"/>
-            <w:color w:val="000000"/>
-          </w:rPr>
-          <w:t xml:space="preserve">grad av </w:t>
-        </w:r>
-      </w:ins>
-      <w:r>
-        <w:rPr>
-          <w:rFonts w:ascii="Calibri" w:hAnsi="Calibri" w:cs="Calibri"/>
-          <w:color w:val="000000"/>
-        </w:rPr>
-        <w:t>pooling</w:t>
-      </w:r>
-      <w:del w:id="52" w:author="HKG" w:date="2020-03-25T21:19:53Z">
-        <w:r>
-          <w:rPr>
-            <w:rFonts w:ascii="Calibri" w:hAnsi="Calibri" w:cs="Calibri"/>
-            <w:color w:val="000000"/>
-          </w:rPr>
-          <w:delText xml:space="preserve"> grad</w:delText>
-        </w:r>
-      </w:del>
-      <w:r>
-        <w:rPr>
-          <w:rFonts w:ascii="Calibri" w:hAnsi="Calibri" w:cs="Calibri"/>
-          <w:color w:val="000000"/>
-        </w:rPr>
-        <w:t xml:space="preserve"> (foreløpig ikkje kjent i detalj). Den analysekapasiteten ein evt bruker på screening kan imidlertid koma i konflikt med ordinær diagnostikk på pasientar med tydelige symptom.</w:t>
+        <w:t>Når prevalensen er låg kan ein på denne måten potensielt screene i størrelsesorden titals prøvar per analyse, avhengig av den sensitiviteten i screeninga ein ønsker å oppnå, og avhengig av sensitiviteten til sjølve lab-analysen ved ulik grad av pooling (foreløpig ikkje kjent i detalj). Den analysekapasiteten ein evt bruker på screening kan imidlertid koma i konflikt med ordinær diagnostikk på pasientar med tydelige symptom.</w:t>
       </w:r>
       <w:r>
         <w:rPr>
@@ -2496,27 +2024,7 @@
           <w:bCs/>
           <w:color w:val="000000"/>
         </w:rPr>
-        <w:t>Alternativ for innsam</w:t>
-      </w:r>
-      <w:del w:id="53" w:author="HKG" w:date="2020-03-25T21:19:53Z">
-        <w:r>
-          <w:rPr>
-            <w:rFonts w:ascii="Calibri" w:hAnsi="Calibri" w:cs="Calibri"/>
-            <w:b/>
-            <w:bCs/>
-            <w:color w:val="000000"/>
-          </w:rPr>
-          <w:delText>p</w:delText>
-        </w:r>
-      </w:del>
-      <w:r>
-        <w:rPr>
-          <w:rFonts w:ascii="Calibri" w:hAnsi="Calibri" w:cs="Calibri"/>
-          <w:b/>
-          <w:bCs/>
-          <w:color w:val="000000"/>
-        </w:rPr>
-        <w:t>ling av prøvar (skisse):</w:t>
+        <w:t>Alternativ for innsamling av prøvar (skisse):</w:t>
       </w:r>
       <w:r>
         <w:rPr>
@@ -3348,7 +2856,7 @@
         <w:tc>
           <w:tcPr>
             <w:tcW w:w="2265" w:type="dxa"/>
-            <w:tmTcPr id="1585167754" protected="0"/>
+            <w:tmTcPr id="1585170956" protected="0"/>
           </w:tcPr>
           <w:p>
             <w:pPr>
@@ -3370,7 +2878,7 @@
         <w:tc>
           <w:tcPr>
             <w:tcW w:w="2265" w:type="dxa"/>
-            <w:tmTcPr id="1585167754" protected="0"/>
+            <w:tmTcPr id="1585170956" protected="0"/>
           </w:tcPr>
           <w:p>
             <w:pPr>
@@ -3392,7 +2900,7 @@
         <w:tc>
           <w:tcPr>
             <w:tcW w:w="2266" w:type="dxa"/>
-            <w:tmTcPr id="1585167754" protected="0"/>
+            <w:tmTcPr id="1585170956" protected="0"/>
           </w:tcPr>
           <w:p>
             <w:pPr>
@@ -3414,7 +2922,7 @@
         <w:tc>
           <w:tcPr>
             <w:tcW w:w="2266" w:type="dxa"/>
-            <w:tmTcPr id="1585167754" protected="0"/>
+            <w:tmTcPr id="1585170956" protected="0"/>
           </w:tcPr>
           <w:p>
             <w:pPr>
@@ -3445,7 +2953,7 @@
         <w:tc>
           <w:tcPr>
             <w:tcW w:w="2265" w:type="dxa"/>
-            <w:tmTcPr id="1585167754" protected="0"/>
+            <w:tmTcPr id="1585170956" protected="0"/>
           </w:tcPr>
           <w:p>
             <w:pPr>
@@ -3467,7 +2975,7 @@
         <w:tc>
           <w:tcPr>
             <w:tcW w:w="2265" w:type="dxa"/>
-            <w:tmTcPr id="1585167754" protected="0"/>
+            <w:tmTcPr id="1585170956" protected="0"/>
           </w:tcPr>
           <w:p>
             <w:pPr>
@@ -3489,7 +2997,7 @@
         <w:tc>
           <w:tcPr>
             <w:tcW w:w="2266" w:type="dxa"/>
-            <w:tmTcPr id="1585167754" protected="0"/>
+            <w:tmTcPr id="1585170956" protected="0"/>
           </w:tcPr>
           <w:p>
             <w:pPr>
@@ -3511,7 +3019,7 @@
         <w:tc>
           <w:tcPr>
             <w:tcW w:w="2266" w:type="dxa"/>
-            <w:tmTcPr id="1585167754" protected="0"/>
+            <w:tmTcPr id="1585170956" protected="0"/>
           </w:tcPr>
           <w:p>
             <w:pPr>
@@ -3540,7 +3048,7 @@
         <w:tc>
           <w:tcPr>
             <w:tcW w:w="2265" w:type="dxa"/>
-            <w:tmTcPr id="1585167754" protected="0"/>
+            <w:tmTcPr id="1585170956" protected="0"/>
           </w:tcPr>
           <w:p>
             <w:pPr>
@@ -3562,7 +3070,7 @@
         <w:tc>
           <w:tcPr>
             <w:tcW w:w="2265" w:type="dxa"/>
-            <w:tmTcPr id="1585167754" protected="0"/>
+            <w:tmTcPr id="1585170956" protected="0"/>
           </w:tcPr>
           <w:p>
             <w:pPr>
@@ -3584,7 +3092,7 @@
         <w:tc>
           <w:tcPr>
             <w:tcW w:w="2266" w:type="dxa"/>
-            <w:tmTcPr id="1585167754" protected="0"/>
+            <w:tmTcPr id="1585170956" protected="0"/>
           </w:tcPr>
           <w:p>
             <w:pPr>
@@ -3606,7 +3114,7 @@
         <w:tc>
           <w:tcPr>
             <w:tcW w:w="2266" w:type="dxa"/>
-            <w:tmTcPr id="1585167754" protected="0"/>
+            <w:tmTcPr id="1585170956" protected="0"/>
           </w:tcPr>
           <w:p>
             <w:pPr>
@@ -3635,7 +3143,7 @@
         <w:tc>
           <w:tcPr>
             <w:tcW w:w="2265" w:type="dxa"/>
-            <w:tmTcPr id="1585167754" protected="0"/>
+            <w:tmTcPr id="1585170956" protected="0"/>
           </w:tcPr>
           <w:p>
             <w:pPr>
@@ -3657,7 +3165,7 @@
         <w:tc>
           <w:tcPr>
             <w:tcW w:w="2265" w:type="dxa"/>
-            <w:tmTcPr id="1585167754" protected="0"/>
+            <w:tmTcPr id="1585170956" protected="0"/>
           </w:tcPr>
           <w:p>
             <w:pPr>
@@ -3679,7 +3187,7 @@
         <w:tc>
           <w:tcPr>
             <w:tcW w:w="2266" w:type="dxa"/>
-            <w:tmTcPr id="1585167754" protected="0"/>
+            <w:tmTcPr id="1585170956" protected="0"/>
           </w:tcPr>
           <w:p>
             <w:pPr>
@@ -3701,7 +3209,7 @@
         <w:tc>
           <w:tcPr>
             <w:tcW w:w="2266" w:type="dxa"/>
-            <w:tmTcPr id="1585167754" protected="0"/>
+            <w:tmTcPr id="1585170956" protected="0"/>
           </w:tcPr>
           <w:p>
             <w:pPr>
@@ -3730,7 +3238,7 @@
         <w:tc>
           <w:tcPr>
             <w:tcW w:w="2265" w:type="dxa"/>
-            <w:tmTcPr id="1585167754" protected="0"/>
+            <w:tmTcPr id="1585170956" protected="0"/>
           </w:tcPr>
           <w:p>
             <w:pPr>
@@ -3752,7 +3260,7 @@
         <w:tc>
           <w:tcPr>
             <w:tcW w:w="2265" w:type="dxa"/>
-            <w:tmTcPr id="1585167754" protected="0"/>
+            <w:tmTcPr id="1585170956" protected="0"/>
           </w:tcPr>
           <w:p>
             <w:pPr>
@@ -3774,7 +3282,7 @@
         <w:tc>
           <w:tcPr>
             <w:tcW w:w="2266" w:type="dxa"/>
-            <w:tmTcPr id="1585167754" protected="0"/>
+            <w:tmTcPr id="1585170956" protected="0"/>
           </w:tcPr>
           <w:p>
             <w:pPr>
@@ -3796,7 +3304,7 @@
         <w:tc>
           <w:tcPr>
             <w:tcW w:w="2266" w:type="dxa"/>
-            <w:tmTcPr id="1585167754" protected="0"/>
+            <w:tmTcPr id="1585170956" protected="0"/>
           </w:tcPr>
           <w:p>
             <w:pPr>
@@ -3895,7 +3403,7 @@
                       <a:picLocks noChangeAspect="1"/>
                       <a:extLst>
                         <a:ext uri="smNativeData">
-                          <sm:smNativeData xmlns:sm="smNativeData" val="SMDATA_14_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"/>
+                          <sm:smNativeData xmlns:sm="smNativeData" val="SMDATA_14_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"/>
                         </a:ext>
                       </a:extLst>
                     </pic:cNvPicPr>
@@ -3935,8 +3443,8 @@
         </w:rPr>
       </w:pPr>
       <w:r/>
-      <w:bookmarkStart w:id="54" w:name="_Ref36042711"/>
-      <w:bookmarkEnd w:id="54"/>
+      <w:bookmarkStart w:id="3" w:name="_Ref36042711"/>
+      <w:bookmarkEnd w:id="3"/>
       <w:r>
         <w:t xml:space="preserve">Tabell </w:t>
       </w:r>
@@ -4351,55 +3859,7 @@
           <w:rFonts w:ascii="Calibri" w:hAnsi="Calibri" w:eastAsia="Times New Roman" w:cs="Calibri"/>
           <w:color w:val="000000"/>
         </w:rPr>
-        <w:t xml:space="preserve">Det ligg </w:t>
-      </w:r>
-      <w:del w:id="55" w:author="HKG" w:date="2020-03-25T21:19:53Z">
-        <w:r>
-          <w:rPr>
-            <w:rFonts w:ascii="Calibri" w:hAnsi="Calibri" w:eastAsia="Times New Roman" w:cs="Calibri"/>
-            <w:color w:val="000000"/>
-          </w:rPr>
-          <w:delText xml:space="preserve">nok </w:delText>
-        </w:r>
-      </w:del>
-      <w:r>
-        <w:rPr>
-          <w:rFonts w:ascii="Calibri" w:hAnsi="Calibri" w:eastAsia="Times New Roman" w:cs="Calibri"/>
-          <w:color w:val="000000"/>
-        </w:rPr>
-        <w:t>nokre</w:t>
-      </w:r>
-      <w:del w:id="56" w:author="HKG" w:date="2020-03-25T21:19:53Z">
-        <w:r>
-          <w:rPr>
-            <w:rFonts w:ascii="Calibri" w:hAnsi="Calibri" w:eastAsia="Times New Roman" w:cs="Calibri"/>
-            <w:color w:val="000000"/>
-          </w:rPr>
-          <w:delText xml:space="preserve"> naive</w:delText>
-        </w:r>
-      </w:del>
-      <w:r>
-        <w:rPr>
-          <w:rFonts w:ascii="Calibri" w:hAnsi="Calibri" w:eastAsia="Times New Roman" w:cs="Calibri"/>
-          <w:color w:val="000000"/>
-        </w:rPr>
-        <w:t xml:space="preserve"> forenklingar </w:t>
-      </w:r>
-      <w:ins w:id="57" w:author="HKG" w:date="2020-03-25T21:22:34Z">
-        <w:r>
-          <w:rPr>
-            <w:rFonts w:ascii="Calibri" w:hAnsi="Calibri" w:eastAsia="Times New Roman" w:cs="Calibri"/>
-            <w:color w:val="000000"/>
-          </w:rPr>
-          <w:t xml:space="preserve">og føresetnader </w:t>
-        </w:r>
-      </w:ins>
-      <w:r>
-        <w:rPr>
-          <w:rFonts w:ascii="Calibri" w:hAnsi="Calibri" w:eastAsia="Times New Roman" w:cs="Calibri"/>
-          <w:color w:val="000000"/>
-        </w:rPr>
-        <w:t xml:space="preserve">innebakt i forslaget vårt. Hovedpoenget vårt er likevel å spela inn følgande: Det er indikasjonar på at den diagnostiske testen for </w:t>
+        <w:t xml:space="preserve">Det ligg nokre forenklingar og føresetnader innebakt i forslaget vårt. Hovedpoenget vårt er likevel å spela inn følgande: Det er indikasjonar på at den diagnostiske testen for </w:t>
       </w:r>
       <w:r>
         <w:rPr>
@@ -6600,6 +6060,8 @@
     <w:basedOn w:val="TableNormal"/>
     <w:uiPriority w:val="59"/>
     <w:tblPr>
+      <w:tblStyleRowBandSize w:val="1"/>
+      <w:tblStyleColBandSize w:val="1"/>
       <w:tblBorders>
         <w:top w:val="single" w:sz="4" w:space="0" w:color="000000" tmln="10, 0, 0, 0, 0"/>
         <w:left w:val="single" w:sz="4" w:space="0" w:color="000000" tmln="10, 0, 0, 0, 0"/>
@@ -7156,6 +6618,8 @@
     <w:basedOn w:val="TableNormal"/>
     <w:uiPriority w:val="59"/>
     <w:tblPr>
+      <w:tblStyleRowBandSize w:val="1"/>
+      <w:tblStyleColBandSize w:val="1"/>
       <w:tblBorders>
         <w:top w:val="single" w:sz="4" w:space="0" w:color="000000" tmln="10, 0, 0, 0, 0"/>
         <w:left w:val="single" w:sz="4" w:space="0" w:color="000000" tmln="10, 0, 0, 0, 0"/>
